--- a/Final Project Meta-Data.docx
+++ b/Final Project Meta-Data.docx
@@ -1,382 +1,310 @@
 
-<file path=word/document2.xml><?xml version="1.0" encoding="utf-8"?>
-<w:document xmlns:wpc="http://schemas.microsoft.com/office/word/2010/wordprocessingCanvas" xmlns:mc="http://schemas.openxmlformats.org/markup-compatibility/2006" xmlns:o="urn:schemas-microsoft-com:office:office" xmlns:r="http://schemas.openxmlformats.org/officeDocument/2006/relationships" xmlns:m="http://schemas.openxmlformats.org/officeDocument/2006/math" xmlns:v="urn:schemas-microsoft-com:vml" xmlns:wp14="http://schemas.microsoft.com/office/word/2010/wordprocessingDrawing" xmlns:wp="http://schemas.openxmlformats.org/drawingml/2006/wordprocessingDrawing" xmlns:w10="urn:schemas-microsoft-com:office:word" xmlns:w="http://schemas.openxmlformats.org/wordprocessingml/2006/main" xmlns:w14="http://schemas.microsoft.com/office/word/2010/wordml" xmlns:w15="http://schemas.microsoft.com/office/word/2012/wordml" xmlns:wpg="http://schemas.microsoft.com/office/word/2010/wordprocessingGroup" xmlns:wpi="http://schemas.microsoft.com/office/word/2010/wordprocessingInk" xmlns:wne="http://schemas.microsoft.com/office/word/2006/wordml" xmlns:wps="http://schemas.microsoft.com/office/word/2010/wordprocessingShape" mc:Ignorable="w14 w15 wp14">
+<file path=word/document.xml><?xml version="1.0" encoding="utf-8"?>
+<w:document xmlns:wpc="http://schemas.microsoft.com/office/word/2010/wordprocessingCanvas" xmlns:cx="http://schemas.microsoft.com/office/drawing/2014/chartex" xmlns:cx1="http://schemas.microsoft.com/office/drawing/2015/9/8/chartex" xmlns:cx2="http://schemas.microsoft.com/office/drawing/2015/10/21/chartex" xmlns:cx3="http://schemas.microsoft.com/office/drawing/2016/5/9/chartex" xmlns:cx4="http://schemas.microsoft.com/office/drawing/2016/5/10/chartex" xmlns:cx5="http://schemas.microsoft.com/office/drawing/2016/5/11/chartex" xmlns:cx6="http://schemas.microsoft.com/office/drawing/2016/5/12/chartex" xmlns:cx7="http://schemas.microsoft.com/office/drawing/2016/5/13/chartex" xmlns:cx8="http://schemas.microsoft.com/office/drawing/2016/5/14/chartex" xmlns:mc="http://schemas.openxmlformats.org/markup-compatibility/2006" xmlns:aink="http://schemas.microsoft.com/office/drawing/2016/ink" xmlns:am3d="http://schemas.microsoft.com/office/drawing/2017/model3d" xmlns:o="urn:schemas-microsoft-com:office:office" xmlns:r="http://schemas.openxmlformats.org/officeDocument/2006/relationships" xmlns:m="http://schemas.openxmlformats.org/officeDocument/2006/math" xmlns:v="urn:schemas-microsoft-com:vml" xmlns:wp14="http://schemas.microsoft.com/office/word/2010/wordprocessingDrawing" xmlns:wp="http://schemas.openxmlformats.org/drawingml/2006/wordprocessingDrawing" xmlns:w10="urn:schemas-microsoft-com:office:word" xmlns:w="http://schemas.openxmlformats.org/wordprocessingml/2006/main" xmlns:w14="http://schemas.microsoft.com/office/word/2010/wordml" xmlns:w15="http://schemas.microsoft.com/office/word/2012/wordml" xmlns:w16cex="http://schemas.microsoft.com/office/word/2018/wordml/cex" xmlns:w16cid="http://schemas.microsoft.com/office/word/2016/wordml/cid" xmlns:w16="http://schemas.microsoft.com/office/word/2018/wordml" xmlns:w16se="http://schemas.microsoft.com/office/word/2015/wordml/symex" xmlns:wpg="http://schemas.microsoft.com/office/word/2010/wordprocessingGroup" xmlns:wpi="http://schemas.microsoft.com/office/word/2010/wordprocessingInk" xmlns:wne="http://schemas.microsoft.com/office/word/2006/wordml" xmlns:wps="http://schemas.microsoft.com/office/word/2010/wordprocessingShape" mc:Ignorable="w14 w15 w16se w16cid w16 w16cex wp14">
   <w:body>
-    <w:p xmlns:wp14="http://schemas.microsoft.com/office/word/2010/wordml" wp14:textId="508C213C">
+    <w:p>
       <w:pPr>
         <w:rPr>
-          <w:b w:val="1"/>
-          <w:bCs w:val="1"/>
+          <w:b/>
+          <w:bCs/>
         </w:rPr>
       </w:pPr>
-      <w:bookmarkStart w:name="_GoBack" w:id="0"/>
-      <w:bookmarkEnd w:id="0"/>
-      <w:r>
-        <w:rPr>
-          <w:b w:val="1"/>
-          <w:bCs w:val="1"/>
+      <w:r>
+        <w:rPr>
+          <w:b/>
+          <w:bCs/>
         </w:rPr>
         <w:t>Final Project meta-Data</w:t>
       </w:r>
     </w:p>
     <w:p>
+      <w:r>
+        <w:rPr>
+          <w:b/>
+          <w:bCs/>
+        </w:rPr>
+        <w:t>Week</w:t>
+      </w:r>
+      <w:r>
+        <w:t>: Week in chronological order, week 1 being “?”</w:t>
+      </w:r>
+    </w:p>
+    <w:p>
+      <w:r>
+        <w:rPr>
+          <w:b/>
+          <w:bCs/>
+        </w:rPr>
+        <w:t>Sales</w:t>
+      </w:r>
+      <w:r>
+        <w:t>: Total amount of sales for the week in USD.</w:t>
+      </w:r>
+    </w:p>
+    <w:p>
+      <w:r>
+        <w:rPr>
+          <w:b/>
+          <w:bCs/>
+        </w:rPr>
+        <w:t>HoursUsed</w:t>
+      </w:r>
+      <w:r>
+        <w:t xml:space="preserve">: Total number of man hours used for the week. </w:t>
+      </w:r>
+    </w:p>
+    <w:p>
+      <w:r>
+        <w:rPr>
+          <w:b/>
+          <w:bCs/>
+        </w:rPr>
+        <w:t>MobCO</w:t>
+      </w:r>
+      <w:r>
+        <w:t>: Total sales for the week by Mobile Carryout orders, where the guests order ahead on the app, walks into the restaurant to pick up their order, and takes it with them.</w:t>
+      </w:r>
+    </w:p>
+    <w:p>
+      <w:r>
+        <w:rPr>
+          <w:b/>
+          <w:bCs/>
+        </w:rPr>
+        <w:t>MobDI</w:t>
+      </w:r>
+      <w:r>
+        <w:t>: Total sales for the week by Mobile Dine-In orders, where the guests order ahead on the app, walks into the restaurant</w:t>
+      </w:r>
+      <w:r>
+        <w:t>,</w:t>
+      </w:r>
+      <w:r>
+        <w:t xml:space="preserve"> sit at a table of their choosing, scan the table number and the team members bring them their order.</w:t>
+      </w:r>
+    </w:p>
+    <w:p>
+      <w:r>
+        <w:rPr>
+          <w:b/>
+          <w:bCs/>
+        </w:rPr>
+        <w:t>MobDT</w:t>
+      </w:r>
+      <w:r>
+        <w:t>: Total sales for the week by Mobile Drive-Thru orders, where the guests order ahead on the app, pull into the drive-thru line, check in with a team member, and pick up their order at the window.</w:t>
+      </w:r>
+    </w:p>
+    <w:p>
+      <w:r>
+        <w:rPr>
+          <w:b/>
+          <w:bCs/>
+        </w:rPr>
+        <w:t>Mobile Sales</w:t>
+      </w:r>
+      <w:r>
+        <w:t>: Total sales for the week done through the mobile app.</w:t>
+      </w:r>
+    </w:p>
+    <w:p>
+      <w:r>
+        <w:rPr>
+          <w:b/>
+          <w:bCs/>
+        </w:rPr>
+        <w:t>3</w:t>
+      </w:r>
+      <w:r>
+        <w:rPr>
+          <w:b/>
+          <w:bCs/>
+          <w:vertAlign w:val="superscript"/>
+        </w:rPr>
+        <w:t>rd</w:t>
+      </w:r>
+      <w:r>
+        <w:rPr>
+          <w:b/>
+          <w:bCs/>
+        </w:rPr>
+        <w:t xml:space="preserve"> party</w:t>
+      </w:r>
+      <w:r>
+        <w:t>: Total sales for the week done through a 3</w:t>
+      </w:r>
+      <w:r>
+        <w:rPr>
+          <w:vertAlign w:val="superscript"/>
+        </w:rPr>
+        <w:t>rd</w:t>
+      </w:r>
+      <w:r>
+        <w:t xml:space="preserve"> party delivery company, typically Uber Eats or </w:t>
+      </w:r>
+      <w:proofErr w:type="spellStart"/>
+      <w:r>
+        <w:t>DoorDash</w:t>
+      </w:r>
+      <w:proofErr w:type="spellEnd"/>
+      <w:r>
+        <w:t>.</w:t>
+      </w:r>
+    </w:p>
+    <w:p>
+      <w:r>
+        <w:rPr>
+          <w:b/>
+          <w:bCs/>
+        </w:rPr>
+        <w:t>NormDT</w:t>
+      </w:r>
+      <w:r>
+        <w:t>: Total sales for the week done through the traditional drive-thru process: the guest pulls up to the order taker to place their order and follow around to pay at the outside register and pick up their order at the drive-thru window.</w:t>
+      </w:r>
+    </w:p>
+    <w:p>
+      <w:r>
+        <w:rPr>
+          <w:b/>
+          <w:bCs/>
+        </w:rPr>
+        <w:t>CarryO</w:t>
+      </w:r>
+      <w:r>
+        <w:t>: Total sales for the week through the traditional carryout process.</w:t>
+      </w:r>
+    </w:p>
+    <w:p>
+      <w:r>
+        <w:rPr>
+          <w:b/>
+          <w:bCs/>
+        </w:rPr>
+        <w:t>DineIn</w:t>
+      </w:r>
+      <w:r>
+        <w:t>: The guest places their order at the counter and goes to find a seat that the team member will bring their order to.</w:t>
+      </w:r>
+    </w:p>
+    <w:p>
+      <w:r>
+        <w:rPr>
+          <w:b/>
+          <w:bCs/>
+        </w:rPr>
+        <w:t>Catering</w:t>
+      </w:r>
+      <w:r>
+        <w:t>: Total sales in the catering category for the week.</w:t>
+      </w:r>
+    </w:p>
+    <w:p>
+      <w:r>
+        <w:rPr>
+          <w:b/>
+          <w:bCs/>
+        </w:rPr>
+        <w:t>Time</w:t>
+      </w:r>
+      <w:r>
+        <w:t>:</w:t>
+      </w:r>
+    </w:p>
+    <w:p>
       <w:pPr>
-        <w:pStyle w:val="Normal"/>
+        <w:ind w:firstLine="720"/>
       </w:pPr>
       <w:r>
         <w:rPr>
-          <w:b w:val="1"/>
-          <w:bCs w:val="1"/>
-        </w:rPr>
-        <w:t>Week</w:t>
-      </w:r>
-      <w:r>
-        <w:rPr/>
-        <w:t>: Week in chronological order, week 1 being “?”</w:t>
+          <w:b/>
+          <w:bCs/>
+        </w:rPr>
+        <w:t>Before:</w:t>
+      </w:r>
+      <w:r>
+        <w:t xml:space="preserve"> “Pre-Covid19” or any time in the weeks leading up to the 6-week lockdown period.</w:t>
+      </w:r>
+      <w:r>
+        <w:tab/>
       </w:r>
     </w:p>
     <w:p>
       <w:pPr>
-        <w:pStyle w:val="Normal"/>
+        <w:ind w:firstLine="720"/>
       </w:pPr>
       <w:r>
         <w:rPr>
-          <w:b w:val="1"/>
-          <w:bCs w:val="1"/>
-        </w:rPr>
-        <w:t>Sales</w:t>
-      </w:r>
-      <w:r>
-        <w:rPr/>
-        <w:t>: Total amount of sales for the week in USD.</w:t>
+          <w:b/>
+          <w:bCs/>
+        </w:rPr>
+        <w:t xml:space="preserve">During: </w:t>
+      </w:r>
+      <w:r>
+        <w:t>During the 6-week lockdown period.</w:t>
+      </w:r>
+      <w:r>
+        <w:tab/>
+      </w:r>
+      <w:r>
+        <w:tab/>
+      </w:r>
+      <w:r>
+        <w:tab/>
+      </w:r>
+      <w:r>
+        <w:tab/>
+      </w:r>
+      <w:r>
+        <w:tab/>
+      </w:r>
+      <w:r>
+        <w:tab/>
+      </w:r>
+      <w:r>
+        <w:tab/>
       </w:r>
     </w:p>
     <w:p>
       <w:pPr>
-        <w:pStyle w:val="Normal"/>
+        <w:ind w:firstLine="720"/>
       </w:pPr>
-      <w:proofErr w:type="spellStart"/>
-      <w:r>
-        <w:rPr>
-          <w:b w:val="1"/>
-          <w:bCs w:val="1"/>
-        </w:rPr>
-        <w:t>HoursUsed</w:t>
-      </w:r>
-      <w:proofErr w:type="spellEnd"/>
-      <w:r>
-        <w:rPr/>
-        <w:t xml:space="preserve">: Total number of man hours used for the week. </w:t>
-      </w:r>
-    </w:p>
-    <w:p>
-      <w:pPr>
-        <w:pStyle w:val="Normal"/>
-      </w:pPr>
-      <w:proofErr w:type="spellStart"/>
-      <w:r>
-        <w:rPr>
-          <w:b w:val="1"/>
-          <w:bCs w:val="1"/>
-        </w:rPr>
-        <w:t>MobCO</w:t>
-      </w:r>
-      <w:proofErr w:type="spellEnd"/>
-      <w:r>
-        <w:rPr/>
-        <w:t xml:space="preserve">: Total sales for the week by Mobile Carryout orders, where the guests </w:t>
-      </w:r>
-      <w:r>
-        <w:rPr/>
-        <w:t>order</w:t>
-      </w:r>
-      <w:r>
-        <w:rPr/>
-        <w:t xml:space="preserve"> ahead on the app, walks into the restaurant to pick up their order, and takes it with them.</w:t>
-      </w:r>
-    </w:p>
-    <w:p>
-      <w:pPr>
-        <w:pStyle w:val="Normal"/>
-      </w:pPr>
-      <w:proofErr w:type="spellStart"/>
-      <w:r>
-        <w:rPr>
-          <w:b w:val="1"/>
-          <w:bCs w:val="1"/>
-        </w:rPr>
-        <w:t>MobDI</w:t>
-      </w:r>
-      <w:proofErr w:type="spellEnd"/>
-      <w:r>
-        <w:rPr/>
-        <w:t xml:space="preserve">: Total sales for the week by Mobile Dine-In orders, where the guests order ahead on the app, walks into the restaurant and sit at a table of their choosing, scan the table number and the team members </w:t>
-      </w:r>
-      <w:r>
-        <w:rPr/>
-        <w:t>bring</w:t>
-      </w:r>
-      <w:r>
-        <w:rPr/>
-        <w:t xml:space="preserve"> them their order.</w:t>
-      </w:r>
-    </w:p>
-    <w:p>
-      <w:pPr>
-        <w:pStyle w:val="Normal"/>
-      </w:pPr>
-      <w:proofErr w:type="spellStart"/>
-      <w:r>
-        <w:rPr>
-          <w:b w:val="1"/>
-          <w:bCs w:val="1"/>
-        </w:rPr>
-        <w:t>MobDT</w:t>
-      </w:r>
-      <w:proofErr w:type="spellEnd"/>
-      <w:r>
-        <w:rPr/>
-        <w:t>: Total sales for the week by Mobile Drive-Thru orders, where the guests order ahead on the app, pull into the drive-thru line, check in with a team member, and pick up their order at the window.</w:t>
-      </w:r>
-    </w:p>
-    <w:p>
-      <w:pPr>
-        <w:pStyle w:val="Normal"/>
-      </w:pPr>
-      <w:r>
-        <w:rPr>
-          <w:b w:val="1"/>
-          <w:bCs w:val="1"/>
-        </w:rPr>
-        <w:t xml:space="preserve">Mobile </w:t>
-      </w:r>
-      <w:r>
-        <w:rPr>
-          <w:b w:val="1"/>
-          <w:bCs w:val="1"/>
-        </w:rPr>
-        <w:t>Sales</w:t>
-      </w:r>
-      <w:r>
-        <w:rPr/>
-        <w:t>: Total sales for the week done through the mobile app.</w:t>
-      </w:r>
-    </w:p>
-    <w:p>
-      <w:pPr>
-        <w:pStyle w:val="Normal"/>
-      </w:pPr>
-      <w:r>
-        <w:rPr>
-          <w:b w:val="1"/>
-          <w:bCs w:val="1"/>
-        </w:rPr>
-        <w:t>3</w:t>
-      </w:r>
-      <w:r>
-        <w:rPr>
-          <w:b w:val="1"/>
-          <w:bCs w:val="1"/>
-          <w:vertAlign w:val="superscript"/>
-        </w:rPr>
-        <w:t>rd</w:t>
-      </w:r>
-      <w:r>
-        <w:rPr>
-          <w:b w:val="1"/>
-          <w:bCs w:val="1"/>
-        </w:rPr>
-        <w:t xml:space="preserve"> </w:t>
-      </w:r>
-      <w:r>
-        <w:rPr>
-          <w:b w:val="1"/>
-          <w:bCs w:val="1"/>
-        </w:rPr>
-        <w:t>party</w:t>
-      </w:r>
-      <w:r>
-        <w:rPr/>
-        <w:t>: Total sales for the week done through a 3</w:t>
-      </w:r>
-      <w:r>
-        <w:rPr>
-          <w:vertAlign w:val="superscript"/>
-        </w:rPr>
-        <w:t>rd</w:t>
-      </w:r>
-      <w:r>
-        <w:rPr/>
-        <w:t xml:space="preserve"> party delivery company, typically Uber Eats or </w:t>
-      </w:r>
-      <w:proofErr w:type="spellStart"/>
-      <w:r>
-        <w:rPr/>
-        <w:t>DoorDash</w:t>
-      </w:r>
-      <w:proofErr w:type="spellEnd"/>
-      <w:r>
-        <w:rPr/>
-        <w:t>.</w:t>
-      </w:r>
-    </w:p>
-    <w:p>
-      <w:pPr>
-        <w:pStyle w:val="Normal"/>
-      </w:pPr>
-      <w:proofErr w:type="spellStart"/>
-      <w:r>
-        <w:rPr>
-          <w:b w:val="1"/>
-          <w:bCs w:val="1"/>
-        </w:rPr>
-        <w:t>NormDT</w:t>
-      </w:r>
-      <w:proofErr w:type="spellEnd"/>
-      <w:r>
-        <w:rPr/>
-        <w:t>: Total sales for the week done through the traditional drive-thru process: the guest pulls up to the order taker to place their order and follow around to pay at the outside register and pick up their order at the drive-thru window.</w:t>
-      </w:r>
-    </w:p>
-    <w:p>
-      <w:pPr>
-        <w:pStyle w:val="Normal"/>
-      </w:pPr>
-      <w:proofErr w:type="spellStart"/>
-      <w:r>
-        <w:rPr>
-          <w:b w:val="1"/>
-          <w:bCs w:val="1"/>
-        </w:rPr>
-        <w:t>CarryO</w:t>
-      </w:r>
-      <w:proofErr w:type="spellEnd"/>
-      <w:r>
-        <w:rPr/>
-        <w:t>: Total sales for the week through the traditional carryout process.</w:t>
-      </w:r>
-    </w:p>
-    <w:p>
-      <w:pPr>
-        <w:pStyle w:val="Normal"/>
-      </w:pPr>
-      <w:proofErr w:type="spellStart"/>
-      <w:r>
-        <w:rPr>
-          <w:b w:val="1"/>
-          <w:bCs w:val="1"/>
-        </w:rPr>
-        <w:t>DineIn</w:t>
-      </w:r>
-      <w:proofErr w:type="spellEnd"/>
-      <w:r>
-        <w:rPr/>
-        <w:t>: The guest places their order at the counter and goes to find a seat that the team member will bring their order to.</w:t>
-      </w:r>
-    </w:p>
-    <w:p>
-      <w:pPr>
-        <w:pStyle w:val="Normal"/>
-      </w:pPr>
-      <w:r>
-        <w:rPr>
-          <w:b w:val="1"/>
-          <w:bCs w:val="1"/>
-        </w:rPr>
-        <w:t>Catering</w:t>
-      </w:r>
-      <w:r>
-        <w:rPr/>
-        <w:t>: Total sales in the catering category for the week.</w:t>
-      </w:r>
-    </w:p>
-    <w:p>
-      <w:pPr>
-        <w:pStyle w:val="Normal"/>
-      </w:pPr>
-      <w:r>
-        <w:rPr>
-          <w:b w:val="1"/>
-          <w:bCs w:val="1"/>
-        </w:rPr>
-        <w:t>Time</w:t>
-      </w:r>
-      <w:r>
-        <w:rPr/>
-        <w:t>:</w:t>
-      </w:r>
-    </w:p>
-    <w:p>
-      <w:pPr>
-        <w:pStyle w:val="Normal"/>
-      </w:pPr>
-      <w:r>
-        <w:rPr>
-          <w:b w:val="1"/>
-          <w:bCs w:val="1"/>
-        </w:rPr>
-        <w:t>Before:</w:t>
-      </w:r>
-      <w:r>
-        <w:rPr/>
-        <w:t xml:space="preserve"> “Pre-Covid19” or any time in the weeks leading up to the 6-week lockdown period.</w:t>
+      <w:r>
+        <w:rPr>
+          <w:b/>
+          <w:bCs/>
+        </w:rPr>
+        <w:t>After:</w:t>
+      </w:r>
+      <w:r>
+        <w:t xml:space="preserve"> After the 6-week lockdown period and people started to understand what the new norm </w:t>
       </w:r>
       <w:r>
         <w:tab/>
-      </w:r>
-      <w:r>
-        <w:rPr>
-          <w:b w:val="1"/>
-          <w:bCs w:val="1"/>
-        </w:rPr>
-        <w:t xml:space="preserve">During: </w:t>
-      </w:r>
-      <w:r>
-        <w:rPr/>
-        <w:t>During the 6-week lockdown period.</w:t>
-      </w:r>
-      <w:r>
-        <w:tab/>
-      </w:r>
-      <w:r>
-        <w:tab/>
-      </w:r>
-      <w:r>
-        <w:tab/>
-      </w:r>
-      <w:r>
-        <w:tab/>
-      </w:r>
-      <w:r>
-        <w:tab/>
-      </w:r>
-      <w:r>
-        <w:tab/>
-      </w:r>
-      <w:r>
-        <w:tab/>
-      </w:r>
-      <w:r>
-        <w:rPr>
-          <w:b w:val="1"/>
-          <w:bCs w:val="1"/>
-        </w:rPr>
-        <w:t>After:</w:t>
-      </w:r>
-      <w:r>
-        <w:rPr/>
-        <w:t xml:space="preserve"> After the 6-week lockdown period and people started to understand what the new norm </w:t>
-      </w:r>
-      <w:r>
-        <w:tab/>
-      </w:r>
-      <w:r>
-        <w:rPr/>
         <w:t>may look like.</w:t>
       </w:r>
     </w:p>
+    <w:p>
+      <w:r>
+        <w:rPr>
+          <w:b/>
+          <w:bCs/>
+        </w:rPr>
+        <w:t>Productivity</w:t>
+      </w:r>
+      <w:r>
+        <w:rPr>
+          <w:b/>
+          <w:bCs/>
+        </w:rPr>
+        <w:t xml:space="preserve">:  </w:t>
+      </w:r>
+      <w:r>
+        <w:t>CFA’s way of measuring productivity.  It is Sales / HoursUsed.</w:t>
+      </w:r>
+    </w:p>
     <w:sectPr>
-      <w:pgSz w:w="12240" w:h="15840" w:orient="portrait"/>
+      <w:pgSz w:w="12240" w:h="15840"/>
       <w:pgMar w:top="1440" w:right="1440" w:bottom="1440" w:left="1440" w:header="720" w:footer="720" w:gutter="0"/>
       <w:cols w:space="720"/>
       <w:docGrid w:linePitch="360"/>
@@ -386,11 +314,11 @@
 </file>
 
 <file path=word/styles.xml><?xml version="1.0" encoding="utf-8"?>
-<w:styles xmlns:wp14="http://schemas.microsoft.com/office/word/2010/wordprocessingDrawing" xmlns:mc="http://schemas.openxmlformats.org/markup-compatibility/2006" xmlns:r="http://schemas.openxmlformats.org/officeDocument/2006/relationships" xmlns:w="http://schemas.openxmlformats.org/wordprocessingml/2006/main" xmlns:w14="http://schemas.microsoft.com/office/word/2010/wordml" xmlns:w15="http://schemas.microsoft.com/office/word/2012/wordml" mc:Ignorable="w14 w15 wp14">
+<w:styles xmlns:mc="http://schemas.openxmlformats.org/markup-compatibility/2006" xmlns:r="http://schemas.openxmlformats.org/officeDocument/2006/relationships" xmlns:w="http://schemas.openxmlformats.org/wordprocessingml/2006/main" xmlns:w14="http://schemas.microsoft.com/office/word/2010/wordml" xmlns:w15="http://schemas.microsoft.com/office/word/2012/wordml" xmlns:w16cex="http://schemas.microsoft.com/office/word/2018/wordml/cex" xmlns:w16cid="http://schemas.microsoft.com/office/word/2016/wordml/cid" xmlns:w16="http://schemas.microsoft.com/office/word/2018/wordml" xmlns:w16se="http://schemas.microsoft.com/office/word/2015/wordml/symex" mc:Ignorable="w14 w15 w16se w16cid w16 w16cex">
   <w:docDefaults>
     <w:rPrDefault>
       <w:rPr>
-        <w:rFonts w:asciiTheme="minorHAnsi" w:hAnsiTheme="minorHAnsi" w:eastAsiaTheme="minorHAnsi" w:cstheme="minorBidi"/>
+        <w:rFonts w:asciiTheme="minorHAnsi" w:eastAsiaTheme="minorHAnsi" w:hAnsiTheme="minorHAnsi" w:cstheme="minorBidi"/>
         <w:sz w:val="22"/>
         <w:szCs w:val="22"/>
         <w:lang w:val="en-US" w:eastAsia="en-US" w:bidi="ar-SA"/>
@@ -402,17 +330,17 @@
       </w:pPr>
     </w:pPrDefault>
   </w:docDefaults>
-  <w:latentStyles w:defLockedState="0" w:defUIPriority="99" w:defSemiHidden="0" w:defUnhideWhenUsed="0" w:defQFormat="0" w:count="371">
+  <w:latentStyles w:defLockedState="0" w:defUIPriority="99" w:defSemiHidden="0" w:defUnhideWhenUsed="0" w:defQFormat="0" w:count="376">
     <w:lsdException w:name="Normal" w:uiPriority="0" w:qFormat="1"/>
     <w:lsdException w:name="heading 1" w:uiPriority="9" w:qFormat="1"/>
-    <w:lsdException w:name="heading 2" w:uiPriority="9" w:semiHidden="1" w:unhideWhenUsed="1" w:qFormat="1"/>
-    <w:lsdException w:name="heading 3" w:uiPriority="9" w:semiHidden="1" w:unhideWhenUsed="1" w:qFormat="1"/>
-    <w:lsdException w:name="heading 4" w:uiPriority="9" w:semiHidden="1" w:unhideWhenUsed="1" w:qFormat="1"/>
-    <w:lsdException w:name="heading 5" w:uiPriority="9" w:semiHidden="1" w:unhideWhenUsed="1" w:qFormat="1"/>
-    <w:lsdException w:name="heading 6" w:uiPriority="9" w:semiHidden="1" w:unhideWhenUsed="1" w:qFormat="1"/>
-    <w:lsdException w:name="heading 7" w:uiPriority="9" w:semiHidden="1" w:unhideWhenUsed="1" w:qFormat="1"/>
-    <w:lsdException w:name="heading 8" w:uiPriority="9" w:semiHidden="1" w:unhideWhenUsed="1" w:qFormat="1"/>
-    <w:lsdException w:name="heading 9" w:uiPriority="9" w:semiHidden="1" w:unhideWhenUsed="1" w:qFormat="1"/>
+    <w:lsdException w:name="heading 2" w:semiHidden="1" w:uiPriority="9" w:unhideWhenUsed="1" w:qFormat="1"/>
+    <w:lsdException w:name="heading 3" w:semiHidden="1" w:uiPriority="9" w:unhideWhenUsed="1" w:qFormat="1"/>
+    <w:lsdException w:name="heading 4" w:semiHidden="1" w:uiPriority="9" w:unhideWhenUsed="1" w:qFormat="1"/>
+    <w:lsdException w:name="heading 5" w:semiHidden="1" w:uiPriority="9" w:unhideWhenUsed="1" w:qFormat="1"/>
+    <w:lsdException w:name="heading 6" w:semiHidden="1" w:uiPriority="9" w:unhideWhenUsed="1" w:qFormat="1"/>
+    <w:lsdException w:name="heading 7" w:semiHidden="1" w:uiPriority="9" w:unhideWhenUsed="1" w:qFormat="1"/>
+    <w:lsdException w:name="heading 8" w:semiHidden="1" w:uiPriority="9" w:unhideWhenUsed="1" w:qFormat="1"/>
+    <w:lsdException w:name="heading 9" w:semiHidden="1" w:uiPriority="9" w:unhideWhenUsed="1" w:qFormat="1"/>
     <w:lsdException w:name="index 1" w:semiHidden="1" w:unhideWhenUsed="1"/>
     <w:lsdException w:name="index 2" w:semiHidden="1" w:unhideWhenUsed="1"/>
     <w:lsdException w:name="index 3" w:semiHidden="1" w:unhideWhenUsed="1"/>
@@ -422,22 +350,22 @@
     <w:lsdException w:name="index 7" w:semiHidden="1" w:unhideWhenUsed="1"/>
     <w:lsdException w:name="index 8" w:semiHidden="1" w:unhideWhenUsed="1"/>
     <w:lsdException w:name="index 9" w:semiHidden="1" w:unhideWhenUsed="1"/>
-    <w:lsdException w:name="toc 1" w:uiPriority="39" w:semiHidden="1" w:unhideWhenUsed="1"/>
-    <w:lsdException w:name="toc 2" w:uiPriority="39" w:semiHidden="1" w:unhideWhenUsed="1"/>
-    <w:lsdException w:name="toc 3" w:uiPriority="39" w:semiHidden="1" w:unhideWhenUsed="1"/>
-    <w:lsdException w:name="toc 4" w:uiPriority="39" w:semiHidden="1" w:unhideWhenUsed="1"/>
-    <w:lsdException w:name="toc 5" w:uiPriority="39" w:semiHidden="1" w:unhideWhenUsed="1"/>
-    <w:lsdException w:name="toc 6" w:uiPriority="39" w:semiHidden="1" w:unhideWhenUsed="1"/>
-    <w:lsdException w:name="toc 7" w:uiPriority="39" w:semiHidden="1" w:unhideWhenUsed="1"/>
-    <w:lsdException w:name="toc 8" w:uiPriority="39" w:semiHidden="1" w:unhideWhenUsed="1"/>
-    <w:lsdException w:name="toc 9" w:uiPriority="39" w:semiHidden="1" w:unhideWhenUsed="1"/>
+    <w:lsdException w:name="toc 1" w:semiHidden="1" w:uiPriority="39" w:unhideWhenUsed="1"/>
+    <w:lsdException w:name="toc 2" w:semiHidden="1" w:uiPriority="39" w:unhideWhenUsed="1"/>
+    <w:lsdException w:name="toc 3" w:semiHidden="1" w:uiPriority="39" w:unhideWhenUsed="1"/>
+    <w:lsdException w:name="toc 4" w:semiHidden="1" w:uiPriority="39" w:unhideWhenUsed="1"/>
+    <w:lsdException w:name="toc 5" w:semiHidden="1" w:uiPriority="39" w:unhideWhenUsed="1"/>
+    <w:lsdException w:name="toc 6" w:semiHidden="1" w:uiPriority="39" w:unhideWhenUsed="1"/>
+    <w:lsdException w:name="toc 7" w:semiHidden="1" w:uiPriority="39" w:unhideWhenUsed="1"/>
+    <w:lsdException w:name="toc 8" w:semiHidden="1" w:uiPriority="39" w:unhideWhenUsed="1"/>
+    <w:lsdException w:name="toc 9" w:semiHidden="1" w:uiPriority="39" w:unhideWhenUsed="1"/>
     <w:lsdException w:name="Normal Indent" w:semiHidden="1" w:unhideWhenUsed="1"/>
     <w:lsdException w:name="footnote text" w:semiHidden="1" w:unhideWhenUsed="1"/>
     <w:lsdException w:name="annotation text" w:semiHidden="1" w:unhideWhenUsed="1"/>
     <w:lsdException w:name="header" w:semiHidden="1" w:unhideWhenUsed="1"/>
     <w:lsdException w:name="footer" w:semiHidden="1" w:unhideWhenUsed="1"/>
     <w:lsdException w:name="index heading" w:semiHidden="1" w:unhideWhenUsed="1"/>
-    <w:lsdException w:name="caption" w:uiPriority="35" w:semiHidden="1" w:unhideWhenUsed="1" w:qFormat="1"/>
+    <w:lsdException w:name="caption" w:semiHidden="1" w:uiPriority="35" w:unhideWhenUsed="1" w:qFormat="1"/>
     <w:lsdException w:name="table of figures" w:semiHidden="1" w:unhideWhenUsed="1"/>
     <w:lsdException w:name="envelope address" w:semiHidden="1" w:unhideWhenUsed="1"/>
     <w:lsdException w:name="envelope return" w:semiHidden="1" w:unhideWhenUsed="1"/>
@@ -468,7 +396,7 @@
     <w:lsdException w:name="Title" w:uiPriority="10" w:qFormat="1"/>
     <w:lsdException w:name="Closing" w:semiHidden="1" w:unhideWhenUsed="1"/>
     <w:lsdException w:name="Signature" w:semiHidden="1" w:unhideWhenUsed="1"/>
-    <w:lsdException w:name="Default Paragraph Font" w:uiPriority="1" w:semiHidden="1" w:unhideWhenUsed="1"/>
+    <w:lsdException w:name="Default Paragraph Font" w:semiHidden="1" w:uiPriority="1" w:unhideWhenUsed="1"/>
     <w:lsdException w:name="Body Text" w:semiHidden="1" w:unhideWhenUsed="1"/>
     <w:lsdException w:name="Body Text Indent" w:semiHidden="1" w:unhideWhenUsed="1"/>
     <w:lsdException w:name="List Continue" w:semiHidden="1" w:unhideWhenUsed="1"/>
@@ -508,7 +436,6 @@
     <w:lsdException w:name="HTML Sample" w:semiHidden="1" w:unhideWhenUsed="1"/>
     <w:lsdException w:name="HTML Typewriter" w:semiHidden="1" w:unhideWhenUsed="1"/>
     <w:lsdException w:name="HTML Variable" w:semiHidden="1" w:unhideWhenUsed="1"/>
-    <w:lsdException w:name="Normal Table" w:semiHidden="1" w:unhideWhenUsed="1"/>
     <w:lsdException w:name="annotation subject" w:semiHidden="1" w:unhideWhenUsed="1"/>
     <w:lsdException w:name="No List" w:semiHidden="1" w:unhideWhenUsed="1"/>
     <w:lsdException w:name="Outline List 1" w:semiHidden="1" w:unhideWhenUsed="1"/>
@@ -551,11 +478,8 @@
     <w:lsdException w:name="Table Contemporary" w:semiHidden="1" w:unhideWhenUsed="1"/>
     <w:lsdException w:name="Table Elegant" w:semiHidden="1" w:unhideWhenUsed="1"/>
     <w:lsdException w:name="Table Professional" w:semiHidden="1" w:unhideWhenUsed="1"/>
-    <w:lsdException w:name="Table Subtle 1" w:semiHidden="1" w:unhideWhenUsed="1"/>
     <w:lsdException w:name="Table Subtle 2" w:semiHidden="1" w:unhideWhenUsed="1"/>
     <w:lsdException w:name="Table Web 1" w:semiHidden="1" w:unhideWhenUsed="1"/>
-    <w:lsdException w:name="Table Web 2" w:semiHidden="1" w:unhideWhenUsed="1"/>
-    <w:lsdException w:name="Table Web 3" w:semiHidden="1" w:unhideWhenUsed="1"/>
     <w:lsdException w:name="Balloon Text" w:semiHidden="1" w:unhideWhenUsed="1"/>
     <w:lsdException w:name="Table Grid" w:uiPriority="39"/>
     <w:lsdException w:name="Table Theme" w:semiHidden="1" w:unhideWhenUsed="1"/>
@@ -668,8 +592,8 @@
     <w:lsdException w:name="Subtle Reference" w:uiPriority="31" w:qFormat="1"/>
     <w:lsdException w:name="Intense Reference" w:uiPriority="32" w:qFormat="1"/>
     <w:lsdException w:name="Book Title" w:uiPriority="33" w:qFormat="1"/>
-    <w:lsdException w:name="Bibliography" w:uiPriority="37" w:semiHidden="1" w:unhideWhenUsed="1"/>
-    <w:lsdException w:name="TOC Heading" w:uiPriority="39" w:semiHidden="1" w:unhideWhenUsed="1" w:qFormat="1"/>
+    <w:lsdException w:name="Bibliography" w:semiHidden="1" w:uiPriority="37" w:unhideWhenUsed="1"/>
+    <w:lsdException w:name="TOC Heading" w:semiHidden="1" w:uiPriority="39" w:unhideWhenUsed="1" w:qFormat="1"/>
     <w:lsdException w:name="Plain Table 1" w:uiPriority="41"/>
     <w:lsdException w:name="Plain Table 2" w:uiPriority="42"/>
     <w:lsdException w:name="Plain Table 3" w:uiPriority="43"/>
@@ -774,18 +698,23 @@
     <w:lsdException w:name="List Table 5 Dark Accent 6" w:uiPriority="50"/>
     <w:lsdException w:name="List Table 6 Colorful Accent 6" w:uiPriority="51"/>
     <w:lsdException w:name="List Table 7 Colorful Accent 6" w:uiPriority="52"/>
+    <w:lsdException w:name="Mention" w:semiHidden="1" w:unhideWhenUsed="1"/>
+    <w:lsdException w:name="Smart Hyperlink" w:semiHidden="1" w:unhideWhenUsed="1"/>
+    <w:lsdException w:name="Hashtag" w:semiHidden="1" w:unhideWhenUsed="1"/>
+    <w:lsdException w:name="Unresolved Mention" w:semiHidden="1" w:unhideWhenUsed="1"/>
+    <w:lsdException w:name="Smart Link" w:semiHidden="1" w:unhideWhenUsed="1"/>
   </w:latentStyles>
-  <w:style w:type="paragraph" w:styleId="Normal" w:default="1">
+  <w:style w:type="paragraph" w:default="1" w:styleId="Normal">
     <w:name w:val="Normal"/>
     <w:qFormat/>
   </w:style>
-  <w:style w:type="character" w:styleId="DefaultParagraphFont" w:default="1">
+  <w:style w:type="character" w:default="1" w:styleId="DefaultParagraphFont">
     <w:name w:val="Default Paragraph Font"/>
     <w:uiPriority w:val="1"/>
     <w:semiHidden/>
     <w:unhideWhenUsed/>
   </w:style>
-  <w:style w:type="table" w:styleId="TableNormal" w:default="1">
+  <w:style w:type="table" w:default="1" w:styleId="TableNormal">
     <w:name w:val="Normal Table"/>
     <w:uiPriority w:val="99"/>
     <w:semiHidden/>
@@ -800,7 +729,7 @@
       </w:tblCellMar>
     </w:tblPr>
   </w:style>
-  <w:style w:type="numbering" w:styleId="NoList" w:default="1">
+  <w:style w:type="numbering" w:default="1" w:styleId="NoList">
     <w:name w:val="No List"/>
     <w:uiPriority w:val="99"/>
     <w:semiHidden/>

--- a/Final Project Meta-Data.docx
+++ b/Final Project Meta-Data.docx
@@ -282,25 +282,6 @@
       <w:r>
         <w:tab/>
         <w:t>may look like.</w:t>
-      </w:r>
-    </w:p>
-    <w:p>
-      <w:r>
-        <w:rPr>
-          <w:b/>
-          <w:bCs/>
-        </w:rPr>
-        <w:t>Productivity</w:t>
-      </w:r>
-      <w:r>
-        <w:rPr>
-          <w:b/>
-          <w:bCs/>
-        </w:rPr>
-        <w:t xml:space="preserve">:  </w:t>
-      </w:r>
-      <w:r>
-        <w:t>CFA’s way of measuring productivity.  It is Sales / HoursUsed.</w:t>
       </w:r>
     </w:p>
     <w:sectPr>
@@ -436,6 +417,7 @@
     <w:lsdException w:name="HTML Sample" w:semiHidden="1" w:unhideWhenUsed="1"/>
     <w:lsdException w:name="HTML Typewriter" w:semiHidden="1" w:unhideWhenUsed="1"/>
     <w:lsdException w:name="HTML Variable" w:semiHidden="1" w:unhideWhenUsed="1"/>
+    <w:lsdException w:name="Normal Table" w:semiHidden="1" w:unhideWhenUsed="1"/>
     <w:lsdException w:name="annotation subject" w:semiHidden="1" w:unhideWhenUsed="1"/>
     <w:lsdException w:name="No List" w:semiHidden="1" w:unhideWhenUsed="1"/>
     <w:lsdException w:name="Outline List 1" w:semiHidden="1" w:unhideWhenUsed="1"/>
@@ -478,8 +460,11 @@
     <w:lsdException w:name="Table Contemporary" w:semiHidden="1" w:unhideWhenUsed="1"/>
     <w:lsdException w:name="Table Elegant" w:semiHidden="1" w:unhideWhenUsed="1"/>
     <w:lsdException w:name="Table Professional" w:semiHidden="1" w:unhideWhenUsed="1"/>
+    <w:lsdException w:name="Table Subtle 1" w:semiHidden="1" w:unhideWhenUsed="1"/>
     <w:lsdException w:name="Table Subtle 2" w:semiHidden="1" w:unhideWhenUsed="1"/>
     <w:lsdException w:name="Table Web 1" w:semiHidden="1" w:unhideWhenUsed="1"/>
+    <w:lsdException w:name="Table Web 2" w:semiHidden="1" w:unhideWhenUsed="1"/>
+    <w:lsdException w:name="Table Web 3" w:semiHidden="1" w:unhideWhenUsed="1"/>
     <w:lsdException w:name="Balloon Text" w:semiHidden="1" w:unhideWhenUsed="1"/>
     <w:lsdException w:name="Table Grid" w:uiPriority="39"/>
     <w:lsdException w:name="Table Theme" w:semiHidden="1" w:unhideWhenUsed="1"/>

--- a/Final Project Meta-Data.docx
+++ b/Final Project Meta-Data.docx
@@ -140,15 +140,7 @@
         <w:t>rd</w:t>
       </w:r>
       <w:r>
-        <w:t xml:space="preserve"> party delivery company, typically Uber Eats or </w:t>
-      </w:r>
-      <w:proofErr w:type="spellStart"/>
-      <w:r>
-        <w:t>DoorDash</w:t>
-      </w:r>
-      <w:proofErr w:type="spellEnd"/>
-      <w:r>
-        <w:t>.</w:t>
+        <w:t xml:space="preserve"> party delivery company, typically Uber Eats or DoorDash.</w:t>
       </w:r>
     </w:p>
     <w:p>
@@ -282,6 +274,25 @@
       <w:r>
         <w:tab/>
         <w:t>may look like.</w:t>
+      </w:r>
+    </w:p>
+    <w:p>
+      <w:r>
+        <w:rPr>
+          <w:b/>
+          <w:bCs/>
+        </w:rPr>
+        <w:t>Productivity:</w:t>
+      </w:r>
+      <w:r>
+        <w:rPr>
+          <w:b/>
+          <w:bCs/>
+        </w:rPr>
+        <w:t xml:space="preserve">  </w:t>
+      </w:r>
+      <w:r>
+        <w:t>Sales/HoursUsed – Total Sales per person on the clock per hour.</w:t>
       </w:r>
     </w:p>
     <w:sectPr>
